--- a/docs/draw_table.docx
+++ b/docs/draw_table.docx
@@ -30,7 +30,7 @@
               <w:spacing w:line="276" w:lineRule="auto"/>
               <w:jc w:val="center"/>
               <w:rPr>
-                <w:rFonts w:asciiTheme="minorHAnsi" w:hAnsiTheme="minorHAnsi" w:cstheme="majorBidi" w:hint="eastAsia"/>
+                <w:rFonts w:asciiTheme="minorHAnsi" w:hAnsiTheme="minorHAnsi" w:cstheme="majorBidi"/>
                 <w:sz w:val="20"/>
                 <w:szCs w:val="20"/>
               </w:rPr>
@@ -59,7 +59,7 @@
               <w:jc w:val="center"/>
               <w:cnfStyle w:val="100000000000" w:firstRow="1" w:lastRow="0" w:firstColumn="0" w:lastColumn="0" w:oddVBand="0" w:evenVBand="0" w:oddHBand="0" w:evenHBand="0" w:firstRowFirstColumn="0" w:firstRowLastColumn="0" w:lastRowFirstColumn="0" w:lastRowLastColumn="0"/>
               <w:rPr>
-                <w:rFonts w:asciiTheme="minorHAnsi" w:hAnsiTheme="minorHAnsi" w:cstheme="majorBidi" w:hint="eastAsia"/>
+                <w:rFonts w:asciiTheme="minorHAnsi" w:hAnsiTheme="minorHAnsi" w:cstheme="majorBidi"/>
                 <w:b w:val="0"/>
                 <w:bCs w:val="0"/>
                 <w:sz w:val="20"/>
@@ -96,7 +96,7 @@
               <w:spacing w:line="276" w:lineRule="auto"/>
               <w:jc w:val="center"/>
               <w:rPr>
-                <w:rFonts w:asciiTheme="minorHAnsi" w:hAnsiTheme="minorHAnsi" w:cstheme="majorBidi" w:hint="eastAsia"/>
+                <w:rFonts w:asciiTheme="minorHAnsi" w:hAnsiTheme="minorHAnsi" w:cstheme="majorBidi"/>
                 <w:b w:val="0"/>
                 <w:bCs w:val="0"/>
                 <w:sz w:val="20"/>
@@ -127,7 +127,7 @@
               <w:jc w:val="center"/>
               <w:cnfStyle w:val="000000100000" w:firstRow="0" w:lastRow="0" w:firstColumn="0" w:lastColumn="0" w:oddVBand="0" w:evenVBand="0" w:oddHBand="1" w:evenHBand="0" w:firstRowFirstColumn="0" w:firstRowLastColumn="0" w:lastRowFirstColumn="0" w:lastRowLastColumn="0"/>
               <w:rPr>
-                <w:rFonts w:asciiTheme="minorHAnsi" w:hAnsiTheme="minorHAnsi" w:cstheme="majorBidi" w:hint="eastAsia"/>
+                <w:rFonts w:asciiTheme="minorHAnsi" w:hAnsiTheme="minorHAnsi" w:cstheme="majorBidi"/>
                 <w:sz w:val="20"/>
                 <w:szCs w:val="20"/>
               </w:rPr>
@@ -174,7 +174,7 @@
                 <w:sz w:val="20"/>
                 <w:szCs w:val="20"/>
               </w:rPr>
-              <w:t>CH</w:t>
+              <w:t>HM</w:t>
             </w:r>
           </w:p>
         </w:tc>
@@ -190,7 +190,7 @@
               <w:jc w:val="center"/>
               <w:cnfStyle w:val="000000000000" w:firstRow="0" w:lastRow="0" w:firstColumn="0" w:lastColumn="0" w:oddVBand="0" w:evenVBand="0" w:oddHBand="0" w:evenHBand="0" w:firstRowFirstColumn="0" w:firstRowLastColumn="0" w:lastRowFirstColumn="0" w:lastRowLastColumn="0"/>
               <w:rPr>
-                <w:rFonts w:asciiTheme="minorHAnsi" w:hAnsiTheme="minorHAnsi" w:cstheme="majorBidi" w:hint="eastAsia"/>
+                <w:rFonts w:asciiTheme="minorHAnsi" w:hAnsiTheme="minorHAnsi" w:cstheme="majorBidi"/>
                 <w:sz w:val="20"/>
                 <w:szCs w:val="20"/>
               </w:rPr>
@@ -254,7 +254,7 @@
               <w:jc w:val="center"/>
               <w:cnfStyle w:val="000000100000" w:firstRow="0" w:lastRow="0" w:firstColumn="0" w:lastColumn="0" w:oddVBand="0" w:evenVBand="0" w:oddHBand="1" w:evenHBand="0" w:firstRowFirstColumn="0" w:firstRowLastColumn="0" w:lastRowFirstColumn="0" w:lastRowLastColumn="0"/>
               <w:rPr>
-                <w:rFonts w:asciiTheme="minorHAnsi" w:hAnsiTheme="minorHAnsi" w:cstheme="majorBidi" w:hint="eastAsia"/>
+                <w:rFonts w:asciiTheme="minorHAnsi" w:hAnsiTheme="minorHAnsi" w:cstheme="majorBidi"/>
                 <w:sz w:val="20"/>
                 <w:szCs w:val="20"/>
               </w:rPr>
@@ -317,7 +317,7 @@
               <w:jc w:val="center"/>
               <w:cnfStyle w:val="000000000000" w:firstRow="0" w:lastRow="0" w:firstColumn="0" w:lastColumn="0" w:oddVBand="0" w:evenVBand="0" w:oddHBand="0" w:evenHBand="0" w:firstRowFirstColumn="0" w:firstRowLastColumn="0" w:lastRowFirstColumn="0" w:lastRowLastColumn="0"/>
               <w:rPr>
-                <w:rFonts w:asciiTheme="minorHAnsi" w:hAnsiTheme="minorHAnsi" w:cstheme="majorBidi" w:hint="eastAsia"/>
+                <w:rFonts w:asciiTheme="minorHAnsi" w:hAnsiTheme="minorHAnsi" w:cstheme="majorBidi"/>
                 <w:sz w:val="20"/>
                 <w:szCs w:val="20"/>
               </w:rPr>
@@ -381,7 +381,7 @@
               <w:jc w:val="center"/>
               <w:cnfStyle w:val="000000100000" w:firstRow="0" w:lastRow="0" w:firstColumn="0" w:lastColumn="0" w:oddVBand="0" w:evenVBand="0" w:oddHBand="1" w:evenHBand="0" w:firstRowFirstColumn="0" w:firstRowLastColumn="0" w:lastRowFirstColumn="0" w:lastRowLastColumn="0"/>
               <w:rPr>
-                <w:rFonts w:asciiTheme="minorHAnsi" w:hAnsiTheme="minorHAnsi" w:cstheme="majorBidi" w:hint="eastAsia"/>
+                <w:rFonts w:asciiTheme="minorHAnsi" w:hAnsiTheme="minorHAnsi" w:cstheme="majorBidi"/>
                 <w:sz w:val="20"/>
                 <w:szCs w:val="20"/>
               </w:rPr>
@@ -444,7 +444,7 @@
               <w:jc w:val="center"/>
               <w:cnfStyle w:val="000000000000" w:firstRow="0" w:lastRow="0" w:firstColumn="0" w:lastColumn="0" w:oddVBand="0" w:evenVBand="0" w:oddHBand="0" w:evenHBand="0" w:firstRowFirstColumn="0" w:firstRowLastColumn="0" w:lastRowFirstColumn="0" w:lastRowLastColumn="0"/>
               <w:rPr>
-                <w:rFonts w:asciiTheme="minorHAnsi" w:hAnsiTheme="minorHAnsi" w:cstheme="majorBidi" w:hint="eastAsia"/>
+                <w:rFonts w:asciiTheme="minorHAnsi" w:hAnsiTheme="minorHAnsi" w:cstheme="majorBidi"/>
                 <w:sz w:val="20"/>
                 <w:szCs w:val="20"/>
               </w:rPr>
@@ -508,7 +508,7 @@
               <w:jc w:val="center"/>
               <w:cnfStyle w:val="000000100000" w:firstRow="0" w:lastRow="0" w:firstColumn="0" w:lastColumn="0" w:oddVBand="0" w:evenVBand="0" w:oddHBand="1" w:evenHBand="0" w:firstRowFirstColumn="0" w:firstRowLastColumn="0" w:lastRowFirstColumn="0" w:lastRowLastColumn="0"/>
               <w:rPr>
-                <w:rFonts w:asciiTheme="minorHAnsi" w:hAnsiTheme="minorHAnsi" w:cstheme="majorBidi" w:hint="eastAsia"/>
+                <w:rFonts w:asciiTheme="minorHAnsi" w:hAnsiTheme="minorHAnsi" w:cstheme="majorBidi"/>
                 <w:sz w:val="20"/>
                 <w:szCs w:val="20"/>
               </w:rPr>
@@ -571,7 +571,7 @@
               <w:jc w:val="center"/>
               <w:cnfStyle w:val="000000000000" w:firstRow="0" w:lastRow="0" w:firstColumn="0" w:lastColumn="0" w:oddVBand="0" w:evenVBand="0" w:oddHBand="0" w:evenHBand="0" w:firstRowFirstColumn="0" w:firstRowLastColumn="0" w:lastRowFirstColumn="0" w:lastRowLastColumn="0"/>
               <w:rPr>
-                <w:rFonts w:asciiTheme="minorHAnsi" w:hAnsiTheme="minorHAnsi" w:cstheme="majorBidi" w:hint="eastAsia"/>
+                <w:rFonts w:asciiTheme="minorHAnsi" w:hAnsiTheme="minorHAnsi" w:cstheme="majorBidi"/>
                 <w:sz w:val="20"/>
                 <w:szCs w:val="20"/>
               </w:rPr>
@@ -604,7 +604,7 @@
               <w:spacing w:line="276" w:lineRule="auto"/>
               <w:jc w:val="center"/>
               <w:rPr>
-                <w:rFonts w:asciiTheme="minorHAnsi" w:hAnsiTheme="minorHAnsi" w:cstheme="majorBidi" w:hint="eastAsia"/>
+                <w:rFonts w:asciiTheme="minorHAnsi" w:hAnsiTheme="minorHAnsi" w:cstheme="majorBidi"/>
                 <w:sz w:val="20"/>
                 <w:szCs w:val="20"/>
               </w:rPr>
@@ -633,7 +633,7 @@
               <w:jc w:val="center"/>
               <w:cnfStyle w:val="000000100000" w:firstRow="0" w:lastRow="0" w:firstColumn="0" w:lastColumn="0" w:oddVBand="0" w:evenVBand="0" w:oddHBand="1" w:evenHBand="0" w:firstRowFirstColumn="0" w:firstRowLastColumn="0" w:lastRowFirstColumn="0" w:lastRowLastColumn="0"/>
               <w:rPr>
-                <w:rFonts w:asciiTheme="minorHAnsi" w:hAnsiTheme="minorHAnsi" w:cstheme="majorBidi" w:hint="eastAsia"/>
+                <w:rFonts w:asciiTheme="minorHAnsi" w:hAnsiTheme="minorHAnsi" w:cstheme="majorBidi"/>
                 <w:sz w:val="20"/>
                 <w:szCs w:val="20"/>
               </w:rPr>
@@ -665,7 +665,7 @@
               <w:spacing w:line="276" w:lineRule="auto"/>
               <w:jc w:val="center"/>
               <w:rPr>
-                <w:rFonts w:asciiTheme="minorHAnsi" w:hAnsiTheme="minorHAnsi" w:cstheme="majorBidi" w:hint="eastAsia"/>
+                <w:rFonts w:asciiTheme="minorHAnsi" w:hAnsiTheme="minorHAnsi" w:cstheme="majorBidi"/>
                 <w:sz w:val="20"/>
                 <w:szCs w:val="20"/>
               </w:rPr>
@@ -696,7 +696,7 @@
               <w:jc w:val="center"/>
               <w:cnfStyle w:val="000000000000" w:firstRow="0" w:lastRow="0" w:firstColumn="0" w:lastColumn="0" w:oddVBand="0" w:evenVBand="0" w:oddHBand="0" w:evenHBand="0" w:firstRowFirstColumn="0" w:firstRowLastColumn="0" w:lastRowFirstColumn="0" w:lastRowLastColumn="0"/>
               <w:rPr>
-                <w:rFonts w:asciiTheme="minorHAnsi" w:hAnsiTheme="minorHAnsi" w:cstheme="majorBidi" w:hint="eastAsia"/>
+                <w:rFonts w:asciiTheme="minorHAnsi" w:hAnsiTheme="minorHAnsi" w:cstheme="majorBidi"/>
                 <w:sz w:val="20"/>
                 <w:szCs w:val="20"/>
               </w:rPr>
@@ -762,7 +762,7 @@
               <w:jc w:val="center"/>
               <w:cnfStyle w:val="000000100000" w:firstRow="0" w:lastRow="0" w:firstColumn="0" w:lastColumn="0" w:oddVBand="0" w:evenVBand="0" w:oddHBand="1" w:evenHBand="0" w:firstRowFirstColumn="0" w:firstRowLastColumn="0" w:lastRowFirstColumn="0" w:lastRowLastColumn="0"/>
               <w:rPr>
-                <w:rFonts w:asciiTheme="minorHAnsi" w:hAnsiTheme="minorHAnsi" w:cstheme="majorBidi" w:hint="eastAsia"/>
+                <w:rFonts w:asciiTheme="minorHAnsi" w:hAnsiTheme="minorHAnsi" w:cstheme="majorBidi"/>
                 <w:sz w:val="20"/>
                 <w:szCs w:val="20"/>
               </w:rPr>
